--- a/cipollamatteocane201512.docx
+++ b/cipollamatteocane201512.docx
@@ -7,27 +7,30 @@
         <w:jc w:val="left"/>
       </w:pPr>
       <w:r>
-        <w:t>cipolla matteocane
-via cane 
-C.F. GLUFRZ88M31A089C
-</w:t>
+        <w:t>
+          cipolla matteocane
+          <w:br/>
+          via cane
+          <w:br/>
+          <w:br/>
+          C.F. GLUFRZ88M31A089C
+          <w:br/>
+        </w:t>
       </w:r>
     </w:p>
-    <w:br/>
-    <w:br/>
-    <w:br/>
-    <w:br/>
-    <w:br/>
-    <w:br/>
     <w:p>
       <w:pPr>
         <w:jc w:val="right"/>
       </w:pPr>
       <w:r>
         <w:t>EURO-PHARMA SRL</w:t>
-        <w:t>Via Beinette 8/d
-10127 Torino TO
-P.IVA e C.F. 06328630014</w:t>
+        <w:t>
+          Via Beinette 8/d
+          <w:br/>
+          10127 Torino TO
+          <w:br/>
+          P.IVA e C.F. 06328630014
+        </w:t>
       </w:r>
     </w:p>
     <w:p>
@@ -36,9 +39,19 @@
       </w:pPr>
       <w:r>
         <w:t>
-RICEVUTA Nr______________  DEL ______________</w:t>
-        <w:t>
-12/2015</w:t>
+          <w:br/>
+          <w:br/>
+          <w:br/>
+          RICEVUTA Nr______________  DEL ______________
+        </w:t>
+        <w:t>
+          <w:br/>
+          <w:br/>
+          <w:br/>
+          <w:br/>
+          <w:br/>
+          12/2015
+        </w:t>
       </w:r>
     </w:p>
     <w:p>
@@ -47,16 +60,30 @@
       </w:pPr>
       <w:r>
         <w:t>
-IMPONIBILE                    € 24,30
-</w:t>
-        <w:t>IVA 20 %                    € 5,05
-</w:t>
-        <w:t>ENASARCO 7.6 %                    €  -1,85
-</w:t>
-        <w:t>RIT. ACC. 20 %                    €  -5,05
-</w:t>
-        <w:t>
-TOTALE FATTURA                     €  23,42</w:t>
+          <w:br/>
+          <w:br/>
+          <w:br/>
+          IMPONIBILE                    € 24,30
+          <w:br/>
+        </w:t>
+        <w:t>
+          IVA 20 %                    € 5,05
+          <w:br/>
+        </w:t>
+        <w:t>
+          ENASARCO 7.6 %                    €  -1,85
+          <w:br/>
+        </w:t>
+        <w:t>
+          RIT. ACC. 20 %                    €  -5,05
+          <w:br/>
+        </w:t>
+        <w:t>
+          <w:br/>
+          <w:br/>
+          <w:br/>
+          TOTALE FATTURA                     €  23,42
+        </w:t>
       </w:r>
     </w:p>
   </w:body>
